--- a/7.工作日志/黄飞-第5周工作日志.docx
+++ b/7.工作日志/黄飞-第5周工作日志.docx
@@ -1,6 +1,6 @@
 
 <file path=word/document.xml><?xml version="1.0" encoding="utf-8"?>
-<w:document xmlns:wpc="http://schemas.microsoft.com/office/word/2010/wordprocessingCanvas" xmlns:cx="http://schemas.microsoft.com/office/drawing/2014/chartex" xmlns:mc="http://schemas.openxmlformats.org/markup-compatibility/2006" xmlns:o="urn:schemas-microsoft-com:office:office" xmlns:r="http://schemas.openxmlformats.org/officeDocument/2006/relationships" xmlns:m="http://schemas.openxmlformats.org/officeDocument/2006/math" xmlns:v="urn:schemas-microsoft-com:vml" xmlns:wp14="http://schemas.microsoft.com/office/word/2010/wordprocessingDrawing" xmlns:wp="http://schemas.openxmlformats.org/drawingml/2006/wordprocessingDrawing" xmlns:w10="urn:schemas-microsoft-com:office:word" xmlns:w="http://schemas.openxmlformats.org/wordprocessingml/2006/main" xmlns:w14="http://schemas.microsoft.com/office/word/2010/wordml" xmlns:w15="http://schemas.microsoft.com/office/word/2012/wordml" xmlns:w16se="http://schemas.microsoft.com/office/word/2015/wordml/symex" xmlns:wpg="http://schemas.microsoft.com/office/word/2010/wordprocessingGroup" xmlns:wpi="http://schemas.microsoft.com/office/word/2010/wordprocessingInk" xmlns:wne="http://schemas.microsoft.com/office/word/2006/wordml" xmlns:wps="http://schemas.microsoft.com/office/word/2010/wordprocessingShape" mc:Ignorable="w14 w15 w16se wp14">
+<w:document xmlns:wpc="http://schemas.microsoft.com/office/word/2010/wordprocessingCanvas" xmlns:mc="http://schemas.openxmlformats.org/markup-compatibility/2006" xmlns:o="urn:schemas-microsoft-com:office:office" xmlns:r="http://schemas.openxmlformats.org/officeDocument/2006/relationships" xmlns:m="http://schemas.openxmlformats.org/officeDocument/2006/math" xmlns:v="urn:schemas-microsoft-com:vml" xmlns:wp14="http://schemas.microsoft.com/office/word/2010/wordprocessingDrawing" xmlns:wp="http://schemas.openxmlformats.org/drawingml/2006/wordprocessingDrawing" xmlns:w10="urn:schemas-microsoft-com:office:word" xmlns:w="http://schemas.openxmlformats.org/wordprocessingml/2006/main" xmlns:w14="http://schemas.microsoft.com/office/word/2010/wordml" xmlns:w15="http://schemas.microsoft.com/office/word/2012/wordml" xmlns:wpg="http://schemas.microsoft.com/office/word/2010/wordprocessingGroup" xmlns:wpi="http://schemas.microsoft.com/office/word/2010/wordprocessingInk" xmlns:wne="http://schemas.microsoft.com/office/word/2006/wordml" xmlns:wps="http://schemas.microsoft.com/office/word/2010/wordprocessingShape" mc:Ignorable="w14 w15 wp14">
   <w:body>
     <w:p>
       <w:pPr>
@@ -138,6 +138,7 @@
         </w:rPr>
         <w:t xml:space="preserve">  </w:t>
       </w:r>
+      <w:proofErr w:type="gramStart"/>
       <w:r>
         <w:rPr>
           <w:rFonts w:ascii="宋体" w:hAnsi="宋体" w:hint="eastAsia"/>
@@ -145,6 +146,7 @@
         </w:rPr>
         <w:t>月份第</w:t>
       </w:r>
+      <w:proofErr w:type="gramEnd"/>
       <w:r>
         <w:rPr>
           <w:rFonts w:ascii="宋体" w:hAnsi="宋体" w:hint="eastAsia"/>
@@ -712,7 +714,7 @@
               <w:rPr>
                 <w:szCs w:val="21"/>
               </w:rPr>
-              <w:t>4</w:t>
+              <w:t>1.5</w:t>
             </w:r>
             <w:r>
               <w:rPr>
@@ -891,7 +893,7 @@
               <w:rPr>
                 <w:szCs w:val="21"/>
               </w:rPr>
-              <w:t>2</w:t>
+              <w:t>4.5</w:t>
             </w:r>
             <w:r>
               <w:rPr>
@@ -1030,43 +1032,43 @@
                 <w:szCs w:val="21"/>
               </w:rPr>
             </w:pPr>
+            <w:r>
+              <w:rPr>
+                <w:rFonts w:hint="eastAsia"/>
+                <w:szCs w:val="21"/>
+              </w:rPr>
+              <w:t>制作完成</w:t>
+            </w:r>
+          </w:p>
+        </w:tc>
+        <w:tc>
+          <w:tcPr>
+            <w:tcW w:w="546" w:type="pct"/>
+            <w:shd w:val="clear" w:color="auto" w:fill="auto"/>
+            <w:vAlign w:val="center"/>
+          </w:tcPr>
+          <w:p>
+            <w:pPr>
+              <w:jc w:val="center"/>
+              <w:rPr>
+                <w:szCs w:val="21"/>
+              </w:rPr>
+            </w:pPr>
+            <w:r>
+              <w:rPr>
+                <w:szCs w:val="21"/>
+              </w:rPr>
+              <w:t>2</w:t>
+            </w:r>
+            <w:r>
+              <w:rPr>
+                <w:rFonts w:hint="eastAsia"/>
+                <w:szCs w:val="21"/>
+              </w:rPr>
+              <w:t>h</w:t>
+            </w:r>
             <w:bookmarkStart w:id="0" w:name="_GoBack"/>
             <w:bookmarkEnd w:id="0"/>
-            <w:r>
-              <w:rPr>
-                <w:rFonts w:hint="eastAsia"/>
-                <w:szCs w:val="21"/>
-              </w:rPr>
-              <w:t>制作完成</w:t>
-            </w:r>
-          </w:p>
-        </w:tc>
-        <w:tc>
-          <w:tcPr>
-            <w:tcW w:w="546" w:type="pct"/>
-            <w:shd w:val="clear" w:color="auto" w:fill="auto"/>
-            <w:vAlign w:val="center"/>
-          </w:tcPr>
-          <w:p>
-            <w:pPr>
-              <w:jc w:val="center"/>
-              <w:rPr>
-                <w:szCs w:val="21"/>
-              </w:rPr>
-            </w:pPr>
-            <w:r>
-              <w:rPr>
-                <w:szCs w:val="21"/>
-              </w:rPr>
-              <w:t>2</w:t>
-            </w:r>
-            <w:r>
-              <w:rPr>
-                <w:rFonts w:hint="eastAsia"/>
-                <w:szCs w:val="21"/>
-              </w:rPr>
-              <w:t>h</w:t>
-            </w:r>
           </w:p>
         </w:tc>
         <w:tc>
@@ -1243,7 +1245,7 @@
 </file>
 
 <file path=word/endnotes.xml><?xml version="1.0" encoding="utf-8"?>
-<w:endnotes xmlns:wpc="http://schemas.microsoft.com/office/word/2010/wordprocessingCanvas" xmlns:cx="http://schemas.microsoft.com/office/drawing/2014/chartex" xmlns:mc="http://schemas.openxmlformats.org/markup-compatibility/2006" xmlns:o="urn:schemas-microsoft-com:office:office" xmlns:r="http://schemas.openxmlformats.org/officeDocument/2006/relationships" xmlns:m="http://schemas.openxmlformats.org/officeDocument/2006/math" xmlns:v="urn:schemas-microsoft-com:vml" xmlns:wp14="http://schemas.microsoft.com/office/word/2010/wordprocessingDrawing" xmlns:wp="http://schemas.openxmlformats.org/drawingml/2006/wordprocessingDrawing" xmlns:w10="urn:schemas-microsoft-com:office:word" xmlns:w="http://schemas.openxmlformats.org/wordprocessingml/2006/main" xmlns:w14="http://schemas.microsoft.com/office/word/2010/wordml" xmlns:w15="http://schemas.microsoft.com/office/word/2012/wordml" xmlns:w16se="http://schemas.microsoft.com/office/word/2015/wordml/symex" xmlns:wpg="http://schemas.microsoft.com/office/word/2010/wordprocessingGroup" xmlns:wpi="http://schemas.microsoft.com/office/word/2010/wordprocessingInk" xmlns:wne="http://schemas.microsoft.com/office/word/2006/wordml" xmlns:wps="http://schemas.microsoft.com/office/word/2010/wordprocessingShape" mc:Ignorable="w14 w15 w16se wp14">
+<w:endnotes xmlns:wpc="http://schemas.microsoft.com/office/word/2010/wordprocessingCanvas" xmlns:mc="http://schemas.openxmlformats.org/markup-compatibility/2006" xmlns:o="urn:schemas-microsoft-com:office:office" xmlns:r="http://schemas.openxmlformats.org/officeDocument/2006/relationships" xmlns:m="http://schemas.openxmlformats.org/officeDocument/2006/math" xmlns:v="urn:schemas-microsoft-com:vml" xmlns:wp14="http://schemas.microsoft.com/office/word/2010/wordprocessingDrawing" xmlns:wp="http://schemas.openxmlformats.org/drawingml/2006/wordprocessingDrawing" xmlns:w10="urn:schemas-microsoft-com:office:word" xmlns:w="http://schemas.openxmlformats.org/wordprocessingml/2006/main" xmlns:w14="http://schemas.microsoft.com/office/word/2010/wordml" xmlns:w15="http://schemas.microsoft.com/office/word/2012/wordml" xmlns:wpg="http://schemas.microsoft.com/office/word/2010/wordprocessingGroup" xmlns:wpi="http://schemas.microsoft.com/office/word/2010/wordprocessingInk" xmlns:wne="http://schemas.microsoft.com/office/word/2006/wordml" xmlns:wps="http://schemas.microsoft.com/office/word/2010/wordprocessingShape" mc:Ignorable="w14 w15 wp14">
   <w:endnote w:type="separator" w:id="-1">
     <w:p>
       <w:r>
@@ -1262,7 +1264,7 @@
 </file>
 
 <file path=word/footnotes.xml><?xml version="1.0" encoding="utf-8"?>
-<w:footnotes xmlns:wpc="http://schemas.microsoft.com/office/word/2010/wordprocessingCanvas" xmlns:cx="http://schemas.microsoft.com/office/drawing/2014/chartex" xmlns:mc="http://schemas.openxmlformats.org/markup-compatibility/2006" xmlns:o="urn:schemas-microsoft-com:office:office" xmlns:r="http://schemas.openxmlformats.org/officeDocument/2006/relationships" xmlns:m="http://schemas.openxmlformats.org/officeDocument/2006/math" xmlns:v="urn:schemas-microsoft-com:vml" xmlns:wp14="http://schemas.microsoft.com/office/word/2010/wordprocessingDrawing" xmlns:wp="http://schemas.openxmlformats.org/drawingml/2006/wordprocessingDrawing" xmlns:w10="urn:schemas-microsoft-com:office:word" xmlns:w="http://schemas.openxmlformats.org/wordprocessingml/2006/main" xmlns:w14="http://schemas.microsoft.com/office/word/2010/wordml" xmlns:w15="http://schemas.microsoft.com/office/word/2012/wordml" xmlns:w16se="http://schemas.microsoft.com/office/word/2015/wordml/symex" xmlns:wpg="http://schemas.microsoft.com/office/word/2010/wordprocessingGroup" xmlns:wpi="http://schemas.microsoft.com/office/word/2010/wordprocessingInk" xmlns:wne="http://schemas.microsoft.com/office/word/2006/wordml" xmlns:wps="http://schemas.microsoft.com/office/word/2010/wordprocessingShape" mc:Ignorable="w14 w15 w16se wp14">
+<w:footnotes xmlns:wpc="http://schemas.microsoft.com/office/word/2010/wordprocessingCanvas" xmlns:mc="http://schemas.openxmlformats.org/markup-compatibility/2006" xmlns:o="urn:schemas-microsoft-com:office:office" xmlns:r="http://schemas.openxmlformats.org/officeDocument/2006/relationships" xmlns:m="http://schemas.openxmlformats.org/officeDocument/2006/math" xmlns:v="urn:schemas-microsoft-com:vml" xmlns:wp14="http://schemas.microsoft.com/office/word/2010/wordprocessingDrawing" xmlns:wp="http://schemas.openxmlformats.org/drawingml/2006/wordprocessingDrawing" xmlns:w10="urn:schemas-microsoft-com:office:word" xmlns:w="http://schemas.openxmlformats.org/wordprocessingml/2006/main" xmlns:w14="http://schemas.microsoft.com/office/word/2010/wordml" xmlns:w15="http://schemas.microsoft.com/office/word/2012/wordml" xmlns:wpg="http://schemas.microsoft.com/office/word/2010/wordprocessingGroup" xmlns:wpi="http://schemas.microsoft.com/office/word/2010/wordprocessingInk" xmlns:wne="http://schemas.microsoft.com/office/word/2006/wordml" xmlns:wps="http://schemas.microsoft.com/office/word/2010/wordprocessingShape" mc:Ignorable="w14 w15 wp14">
   <w:footnote w:type="separator" w:id="-1">
     <w:p>
       <w:r>
@@ -1281,7 +1283,7 @@
 </file>
 
 <file path=word/header1.xml><?xml version="1.0" encoding="utf-8"?>
-<w:hdr xmlns:wpc="http://schemas.microsoft.com/office/word/2010/wordprocessingCanvas" xmlns:cx="http://schemas.microsoft.com/office/drawing/2014/chartex" xmlns:mc="http://schemas.openxmlformats.org/markup-compatibility/2006" xmlns:o="urn:schemas-microsoft-com:office:office" xmlns:r="http://schemas.openxmlformats.org/officeDocument/2006/relationships" xmlns:m="http://schemas.openxmlformats.org/officeDocument/2006/math" xmlns:v="urn:schemas-microsoft-com:vml" xmlns:wp14="http://schemas.microsoft.com/office/word/2010/wordprocessingDrawing" xmlns:wp="http://schemas.openxmlformats.org/drawingml/2006/wordprocessingDrawing" xmlns:w10="urn:schemas-microsoft-com:office:word" xmlns:w="http://schemas.openxmlformats.org/wordprocessingml/2006/main" xmlns:w14="http://schemas.microsoft.com/office/word/2010/wordml" xmlns:w15="http://schemas.microsoft.com/office/word/2012/wordml" xmlns:w16se="http://schemas.microsoft.com/office/word/2015/wordml/symex" xmlns:wpg="http://schemas.microsoft.com/office/word/2010/wordprocessingGroup" xmlns:wpi="http://schemas.microsoft.com/office/word/2010/wordprocessingInk" xmlns:wne="http://schemas.microsoft.com/office/word/2006/wordml" xmlns:wps="http://schemas.microsoft.com/office/word/2010/wordprocessingShape" mc:Ignorable="w14 w15 w16se wp14">
+<w:hdr xmlns:wpc="http://schemas.microsoft.com/office/word/2010/wordprocessingCanvas" xmlns:mc="http://schemas.openxmlformats.org/markup-compatibility/2006" xmlns:o="urn:schemas-microsoft-com:office:office" xmlns:r="http://schemas.openxmlformats.org/officeDocument/2006/relationships" xmlns:m="http://schemas.openxmlformats.org/officeDocument/2006/math" xmlns:v="urn:schemas-microsoft-com:vml" xmlns:wp14="http://schemas.microsoft.com/office/word/2010/wordprocessingDrawing" xmlns:wp="http://schemas.openxmlformats.org/drawingml/2006/wordprocessingDrawing" xmlns:w10="urn:schemas-microsoft-com:office:word" xmlns:w="http://schemas.openxmlformats.org/wordprocessingml/2006/main" xmlns:w14="http://schemas.microsoft.com/office/word/2010/wordml" xmlns:w15="http://schemas.microsoft.com/office/word/2012/wordml" xmlns:wpg="http://schemas.microsoft.com/office/word/2010/wordprocessingGroup" xmlns:wpi="http://schemas.microsoft.com/office/word/2010/wordprocessingInk" xmlns:wne="http://schemas.microsoft.com/office/word/2006/wordml" xmlns:wps="http://schemas.microsoft.com/office/word/2010/wordprocessingShape" mc:Ignorable="w14 w15 wp14">
   <w:p>
     <w:pPr>
       <w:pStyle w:val="a3"/>
@@ -1294,7 +1296,7 @@
 </file>
 
 <file path=word/styles.xml><?xml version="1.0" encoding="utf-8"?>
-<w:styles xmlns:mc="http://schemas.openxmlformats.org/markup-compatibility/2006" xmlns:r="http://schemas.openxmlformats.org/officeDocument/2006/relationships" xmlns:w="http://schemas.openxmlformats.org/wordprocessingml/2006/main" xmlns:w14="http://schemas.microsoft.com/office/word/2010/wordml" xmlns:w15="http://schemas.microsoft.com/office/word/2012/wordml" xmlns:w16se="http://schemas.microsoft.com/office/word/2015/wordml/symex" mc:Ignorable="w14 w15 w16se">
+<w:styles xmlns:mc="http://schemas.openxmlformats.org/markup-compatibility/2006" xmlns:r="http://schemas.openxmlformats.org/officeDocument/2006/relationships" xmlns:w="http://schemas.openxmlformats.org/wordprocessingml/2006/main" xmlns:w14="http://schemas.microsoft.com/office/word/2010/wordml" xmlns:w15="http://schemas.microsoft.com/office/word/2012/wordml" mc:Ignorable="w14 w15">
   <w:docDefaults>
     <w:rPrDefault>
       <w:rPr>
@@ -1723,7 +1725,7 @@
   <w:style w:type="paragraph" w:styleId="HTML">
     <w:name w:val="HTML Preformatted"/>
     <w:basedOn w:val="a"/>
-    <w:link w:val="HTML0"/>
+    <w:link w:val="HTMLChar"/>
     <w:rsid w:val="00981ED6"/>
     <w:pPr>
       <w:widowControl/>
@@ -1753,8 +1755,8 @@
       <w:sz w:val="24"/>
     </w:rPr>
   </w:style>
-  <w:style w:type="character" w:customStyle="1" w:styleId="HTML0">
-    <w:name w:val="HTML 预设格式 字符"/>
+  <w:style w:type="character" w:customStyle="1" w:styleId="HTMLChar">
+    <w:name w:val="HTML 预设格式 Char"/>
     <w:basedOn w:val="a0"/>
     <w:link w:val="HTML"/>
     <w:rsid w:val="00981ED6"/>
@@ -1768,7 +1770,7 @@
   <w:style w:type="paragraph" w:styleId="a3">
     <w:name w:val="header"/>
     <w:basedOn w:val="a"/>
-    <w:link w:val="1"/>
+    <w:link w:val="Char"/>
     <w:rsid w:val="00981ED6"/>
     <w:pPr>
       <w:pBdr>
@@ -1798,8 +1800,8 @@
       <w:szCs w:val="18"/>
     </w:rPr>
   </w:style>
-  <w:style w:type="character" w:customStyle="1" w:styleId="1">
-    <w:name w:val="页眉 字符1"/>
+  <w:style w:type="character" w:customStyle="1" w:styleId="Char">
+    <w:name w:val="页眉 Char"/>
     <w:link w:val="a3"/>
     <w:rsid w:val="00981ED6"/>
     <w:rPr>
@@ -1811,7 +1813,7 @@
   <w:style w:type="paragraph" w:styleId="a5">
     <w:name w:val="footer"/>
     <w:basedOn w:val="a"/>
-    <w:link w:val="a6"/>
+    <w:link w:val="Char0"/>
     <w:uiPriority w:val="99"/>
     <w:unhideWhenUsed/>
     <w:rsid w:val="008F76C5"/>
@@ -1828,8 +1830,8 @@
       <w:szCs w:val="18"/>
     </w:rPr>
   </w:style>
-  <w:style w:type="character" w:customStyle="1" w:styleId="a6">
-    <w:name w:val="页脚 字符"/>
+  <w:style w:type="character" w:customStyle="1" w:styleId="Char0">
+    <w:name w:val="页脚 Char"/>
     <w:basedOn w:val="a0"/>
     <w:link w:val="a5"/>
     <w:uiPriority w:val="99"/>

--- a/7.工作日志/黄飞-第5周工作日志.docx
+++ b/7.工作日志/黄飞-第5周工作日志.docx
@@ -1,6 +1,6 @@
 
 <file path=word/document.xml><?xml version="1.0" encoding="utf-8"?>
-<w:document xmlns:wpc="http://schemas.microsoft.com/office/word/2010/wordprocessingCanvas" xmlns:mc="http://schemas.openxmlformats.org/markup-compatibility/2006" xmlns:o="urn:schemas-microsoft-com:office:office" xmlns:r="http://schemas.openxmlformats.org/officeDocument/2006/relationships" xmlns:m="http://schemas.openxmlformats.org/officeDocument/2006/math" xmlns:v="urn:schemas-microsoft-com:vml" xmlns:wp14="http://schemas.microsoft.com/office/word/2010/wordprocessingDrawing" xmlns:wp="http://schemas.openxmlformats.org/drawingml/2006/wordprocessingDrawing" xmlns:w10="urn:schemas-microsoft-com:office:word" xmlns:w="http://schemas.openxmlformats.org/wordprocessingml/2006/main" xmlns:w14="http://schemas.microsoft.com/office/word/2010/wordml" xmlns:w15="http://schemas.microsoft.com/office/word/2012/wordml" xmlns:wpg="http://schemas.microsoft.com/office/word/2010/wordprocessingGroup" xmlns:wpi="http://schemas.microsoft.com/office/word/2010/wordprocessingInk" xmlns:wne="http://schemas.microsoft.com/office/word/2006/wordml" xmlns:wps="http://schemas.microsoft.com/office/word/2010/wordprocessingShape" mc:Ignorable="w14 w15 wp14">
+<w:document xmlns:wpc="http://schemas.microsoft.com/office/word/2010/wordprocessingCanvas" xmlns:cx="http://schemas.microsoft.com/office/drawing/2014/chartex" xmlns:mc="http://schemas.openxmlformats.org/markup-compatibility/2006" xmlns:o="urn:schemas-microsoft-com:office:office" xmlns:r="http://schemas.openxmlformats.org/officeDocument/2006/relationships" xmlns:m="http://schemas.openxmlformats.org/officeDocument/2006/math" xmlns:v="urn:schemas-microsoft-com:vml" xmlns:wp14="http://schemas.microsoft.com/office/word/2010/wordprocessingDrawing" xmlns:wp="http://schemas.openxmlformats.org/drawingml/2006/wordprocessingDrawing" xmlns:w10="urn:schemas-microsoft-com:office:word" xmlns:w="http://schemas.openxmlformats.org/wordprocessingml/2006/main" xmlns:w14="http://schemas.microsoft.com/office/word/2010/wordml" xmlns:w15="http://schemas.microsoft.com/office/word/2012/wordml" xmlns:w16se="http://schemas.microsoft.com/office/word/2015/wordml/symex" xmlns:wpg="http://schemas.microsoft.com/office/word/2010/wordprocessingGroup" xmlns:wpi="http://schemas.microsoft.com/office/word/2010/wordprocessingInk" xmlns:wne="http://schemas.microsoft.com/office/word/2006/wordml" xmlns:wps="http://schemas.microsoft.com/office/word/2010/wordprocessingShape" mc:Ignorable="w14 w15 w16se wp14">
   <w:body>
     <w:p>
       <w:pPr>
@@ -1067,8 +1067,198 @@
               </w:rPr>
               <w:t>h</w:t>
             </w:r>
+          </w:p>
+        </w:tc>
+        <w:tc>
+          <w:tcPr>
+            <w:tcW w:w="742" w:type="pct"/>
+            <w:shd w:val="clear" w:color="auto" w:fill="auto"/>
+            <w:vAlign w:val="center"/>
+          </w:tcPr>
+          <w:p>
+            <w:pPr>
+              <w:jc w:val="center"/>
+              <w:rPr>
+                <w:szCs w:val="21"/>
+              </w:rPr>
+            </w:pPr>
+          </w:p>
+        </w:tc>
+        <w:tc>
+          <w:tcPr>
+            <w:tcW w:w="696" w:type="pct"/>
+            <w:shd w:val="clear" w:color="auto" w:fill="auto"/>
+            <w:vAlign w:val="center"/>
+          </w:tcPr>
+          <w:p>
+            <w:pPr>
+              <w:jc w:val="center"/>
+              <w:rPr>
+                <w:szCs w:val="21"/>
+              </w:rPr>
+            </w:pPr>
+          </w:p>
+        </w:tc>
+        <w:tc>
+          <w:tcPr>
+            <w:tcW w:w="396" w:type="pct"/>
+            <w:shd w:val="clear" w:color="auto" w:fill="auto"/>
+            <w:vAlign w:val="center"/>
+          </w:tcPr>
+          <w:p>
+            <w:pPr>
+              <w:jc w:val="center"/>
+              <w:rPr>
+                <w:szCs w:val="21"/>
+              </w:rPr>
+            </w:pPr>
+          </w:p>
+        </w:tc>
+      </w:tr>
+      <w:tr>
+        <w:trPr>
+          <w:trHeight w:val="620"/>
+        </w:trPr>
+        <w:tc>
+          <w:tcPr>
+            <w:tcW w:w="237" w:type="pct"/>
+            <w:vMerge/>
+          </w:tcPr>
+          <w:p>
+            <w:pPr>
+              <w:jc w:val="center"/>
+              <w:rPr>
+                <w:szCs w:val="21"/>
+              </w:rPr>
+            </w:pPr>
+          </w:p>
+        </w:tc>
+        <w:tc>
+          <w:tcPr>
+            <w:tcW w:w="249" w:type="pct"/>
+            <w:shd w:val="clear" w:color="auto" w:fill="auto"/>
+            <w:vAlign w:val="center"/>
+          </w:tcPr>
+          <w:p>
+            <w:pPr>
+              <w:jc w:val="center"/>
+              <w:rPr>
+                <w:rFonts w:hint="eastAsia"/>
+                <w:szCs w:val="21"/>
+              </w:rPr>
+            </w:pPr>
+            <w:r>
+              <w:rPr>
+                <w:rFonts w:hint="eastAsia"/>
+                <w:szCs w:val="21"/>
+              </w:rPr>
+              <w:t>4</w:t>
+            </w:r>
+          </w:p>
+        </w:tc>
+        <w:tc>
+          <w:tcPr>
+            <w:tcW w:w="1240" w:type="pct"/>
+            <w:shd w:val="clear" w:color="auto" w:fill="auto"/>
+            <w:vAlign w:val="center"/>
+          </w:tcPr>
+          <w:p>
+            <w:pPr>
+              <w:jc w:val="center"/>
+              <w:rPr>
+                <w:rFonts w:hint="eastAsia"/>
+                <w:szCs w:val="21"/>
+              </w:rPr>
+            </w:pPr>
+            <w:r>
+              <w:rPr>
+                <w:rFonts w:hint="eastAsia"/>
+                <w:szCs w:val="21"/>
+              </w:rPr>
+              <w:t>进一步研究</w:t>
+            </w:r>
+            <w:r>
+              <w:rPr>
+                <w:rFonts w:hint="eastAsia"/>
+                <w:szCs w:val="21"/>
+              </w:rPr>
+              <w:t>Lire</w:t>
+            </w:r>
+            <w:r>
+              <w:rPr>
+                <w:rFonts w:hint="eastAsia"/>
+                <w:szCs w:val="21"/>
+              </w:rPr>
+              <w:t>的非需求说明</w:t>
+            </w:r>
+          </w:p>
+        </w:tc>
+        <w:tc>
+          <w:tcPr>
+            <w:tcW w:w="894" w:type="pct"/>
+            <w:shd w:val="clear" w:color="auto" w:fill="auto"/>
+            <w:vAlign w:val="center"/>
+          </w:tcPr>
+          <w:p>
+            <w:pPr>
+              <w:jc w:val="center"/>
+              <w:rPr>
+                <w:rFonts w:hint="eastAsia"/>
+                <w:szCs w:val="21"/>
+              </w:rPr>
+            </w:pPr>
+            <w:r>
+              <w:rPr>
+                <w:rFonts w:hint="eastAsia"/>
+                <w:szCs w:val="21"/>
+              </w:rPr>
+              <w:t>针对当前</w:t>
+            </w:r>
             <w:bookmarkStart w:id="0" w:name="_GoBack"/>
             <w:bookmarkEnd w:id="0"/>
+            <w:r>
+              <w:rPr>
+                <w:rFonts w:hint="eastAsia"/>
+                <w:szCs w:val="21"/>
+              </w:rPr>
+              <w:t>存在的问题完成了对</w:t>
+            </w:r>
+            <w:r>
+              <w:rPr>
+                <w:rFonts w:hint="eastAsia"/>
+                <w:szCs w:val="21"/>
+              </w:rPr>
+              <w:t>Lire</w:t>
+            </w:r>
+            <w:r>
+              <w:rPr>
+                <w:rFonts w:hint="eastAsia"/>
+                <w:szCs w:val="21"/>
+              </w:rPr>
+              <w:t>非需求说明的研究</w:t>
+            </w:r>
+          </w:p>
+        </w:tc>
+        <w:tc>
+          <w:tcPr>
+            <w:tcW w:w="546" w:type="pct"/>
+            <w:shd w:val="clear" w:color="auto" w:fill="auto"/>
+            <w:vAlign w:val="center"/>
+          </w:tcPr>
+          <w:p>
+            <w:pPr>
+              <w:jc w:val="center"/>
+              <w:rPr>
+                <w:szCs w:val="21"/>
+              </w:rPr>
+            </w:pPr>
+            <w:r>
+              <w:rPr>
+                <w:rFonts w:hint="eastAsia"/>
+                <w:szCs w:val="21"/>
+              </w:rPr>
+              <w:t>3h</w:t>
+            </w:r>
           </w:p>
         </w:tc>
         <w:tc>
@@ -1245,7 +1435,7 @@
 </file>
 
 <file path=word/endnotes.xml><?xml version="1.0" encoding="utf-8"?>
-<w:endnotes xmlns:wpc="http://schemas.microsoft.com/office/word/2010/wordprocessingCanvas" xmlns:mc="http://schemas.openxmlformats.org/markup-compatibility/2006" xmlns:o="urn:schemas-microsoft-com:office:office" xmlns:r="http://schemas.openxmlformats.org/officeDocument/2006/relationships" xmlns:m="http://schemas.openxmlformats.org/officeDocument/2006/math" xmlns:v="urn:schemas-microsoft-com:vml" xmlns:wp14="http://schemas.microsoft.com/office/word/2010/wordprocessingDrawing" xmlns:wp="http://schemas.openxmlformats.org/drawingml/2006/wordprocessingDrawing" xmlns:w10="urn:schemas-microsoft-com:office:word" xmlns:w="http://schemas.openxmlformats.org/wordprocessingml/2006/main" xmlns:w14="http://schemas.microsoft.com/office/word/2010/wordml" xmlns:w15="http://schemas.microsoft.com/office/word/2012/wordml" xmlns:wpg="http://schemas.microsoft.com/office/word/2010/wordprocessingGroup" xmlns:wpi="http://schemas.microsoft.com/office/word/2010/wordprocessingInk" xmlns:wne="http://schemas.microsoft.com/office/word/2006/wordml" xmlns:wps="http://schemas.microsoft.com/office/word/2010/wordprocessingShape" mc:Ignorable="w14 w15 wp14">
+<w:endnotes xmlns:wpc="http://schemas.microsoft.com/office/word/2010/wordprocessingCanvas" xmlns:cx="http://schemas.microsoft.com/office/drawing/2014/chartex" xmlns:mc="http://schemas.openxmlformats.org/markup-compatibility/2006" xmlns:o="urn:schemas-microsoft-com:office:office" xmlns:r="http://schemas.openxmlformats.org/officeDocument/2006/relationships" xmlns:m="http://schemas.openxmlformats.org/officeDocument/2006/math" xmlns:v="urn:schemas-microsoft-com:vml" xmlns:wp14="http://schemas.microsoft.com/office/word/2010/wordprocessingDrawing" xmlns:wp="http://schemas.openxmlformats.org/drawingml/2006/wordprocessingDrawing" xmlns:w10="urn:schemas-microsoft-com:office:word" xmlns:w="http://schemas.openxmlformats.org/wordprocessingml/2006/main" xmlns:w14="http://schemas.microsoft.com/office/word/2010/wordml" xmlns:w15="http://schemas.microsoft.com/office/word/2012/wordml" xmlns:w16se="http://schemas.microsoft.com/office/word/2015/wordml/symex" xmlns:wpg="http://schemas.microsoft.com/office/word/2010/wordprocessingGroup" xmlns:wpi="http://schemas.microsoft.com/office/word/2010/wordprocessingInk" xmlns:wne="http://schemas.microsoft.com/office/word/2006/wordml" xmlns:wps="http://schemas.microsoft.com/office/word/2010/wordprocessingShape" mc:Ignorable="w14 w15 w16se wp14">
   <w:endnote w:type="separator" w:id="-1">
     <w:p>
       <w:r>
@@ -1264,7 +1454,7 @@
 </file>
 
 <file path=word/footnotes.xml><?xml version="1.0" encoding="utf-8"?>
-<w:footnotes xmlns:wpc="http://schemas.microsoft.com/office/word/2010/wordprocessingCanvas" xmlns:mc="http://schemas.openxmlformats.org/markup-compatibility/2006" xmlns:o="urn:schemas-microsoft-com:office:office" xmlns:r="http://schemas.openxmlformats.org/officeDocument/2006/relationships" xmlns:m="http://schemas.openxmlformats.org/officeDocument/2006/math" xmlns:v="urn:schemas-microsoft-com:vml" xmlns:wp14="http://schemas.microsoft.com/office/word/2010/wordprocessingDrawing" xmlns:wp="http://schemas.openxmlformats.org/drawingml/2006/wordprocessingDrawing" xmlns:w10="urn:schemas-microsoft-com:office:word" xmlns:w="http://schemas.openxmlformats.org/wordprocessingml/2006/main" xmlns:w14="http://schemas.microsoft.com/office/word/2010/wordml" xmlns:w15="http://schemas.microsoft.com/office/word/2012/wordml" xmlns:wpg="http://schemas.microsoft.com/office/word/2010/wordprocessingGroup" xmlns:wpi="http://schemas.microsoft.com/office/word/2010/wordprocessingInk" xmlns:wne="http://schemas.microsoft.com/office/word/2006/wordml" xmlns:wps="http://schemas.microsoft.com/office/word/2010/wordprocessingShape" mc:Ignorable="w14 w15 wp14">
+<w:footnotes xmlns:wpc="http://schemas.microsoft.com/office/word/2010/wordprocessingCanvas" xmlns:cx="http://schemas.microsoft.com/office/drawing/2014/chartex" xmlns:mc="http://schemas.openxmlformats.org/markup-compatibility/2006" xmlns:o="urn:schemas-microsoft-com:office:office" xmlns:r="http://schemas.openxmlformats.org/officeDocument/2006/relationships" xmlns:m="http://schemas.openxmlformats.org/officeDocument/2006/math" xmlns:v="urn:schemas-microsoft-com:vml" xmlns:wp14="http://schemas.microsoft.com/office/word/2010/wordprocessingDrawing" xmlns:wp="http://schemas.openxmlformats.org/drawingml/2006/wordprocessingDrawing" xmlns:w10="urn:schemas-microsoft-com:office:word" xmlns:w="http://schemas.openxmlformats.org/wordprocessingml/2006/main" xmlns:w14="http://schemas.microsoft.com/office/word/2010/wordml" xmlns:w15="http://schemas.microsoft.com/office/word/2012/wordml" xmlns:w16se="http://schemas.microsoft.com/office/word/2015/wordml/symex" xmlns:wpg="http://schemas.microsoft.com/office/word/2010/wordprocessingGroup" xmlns:wpi="http://schemas.microsoft.com/office/word/2010/wordprocessingInk" xmlns:wne="http://schemas.microsoft.com/office/word/2006/wordml" xmlns:wps="http://schemas.microsoft.com/office/word/2010/wordprocessingShape" mc:Ignorable="w14 w15 w16se wp14">
   <w:footnote w:type="separator" w:id="-1">
     <w:p>
       <w:r>
@@ -1283,7 +1473,7 @@
 </file>
 
 <file path=word/header1.xml><?xml version="1.0" encoding="utf-8"?>
-<w:hdr xmlns:wpc="http://schemas.microsoft.com/office/word/2010/wordprocessingCanvas" xmlns:mc="http://schemas.openxmlformats.org/markup-compatibility/2006" xmlns:o="urn:schemas-microsoft-com:office:office" xmlns:r="http://schemas.openxmlformats.org/officeDocument/2006/relationships" xmlns:m="http://schemas.openxmlformats.org/officeDocument/2006/math" xmlns:v="urn:schemas-microsoft-com:vml" xmlns:wp14="http://schemas.microsoft.com/office/word/2010/wordprocessingDrawing" xmlns:wp="http://schemas.openxmlformats.org/drawingml/2006/wordprocessingDrawing" xmlns:w10="urn:schemas-microsoft-com:office:word" xmlns:w="http://schemas.openxmlformats.org/wordprocessingml/2006/main" xmlns:w14="http://schemas.microsoft.com/office/word/2010/wordml" xmlns:w15="http://schemas.microsoft.com/office/word/2012/wordml" xmlns:wpg="http://schemas.microsoft.com/office/word/2010/wordprocessingGroup" xmlns:wpi="http://schemas.microsoft.com/office/word/2010/wordprocessingInk" xmlns:wne="http://schemas.microsoft.com/office/word/2006/wordml" xmlns:wps="http://schemas.microsoft.com/office/word/2010/wordprocessingShape" mc:Ignorable="w14 w15 wp14">
+<w:hdr xmlns:wpc="http://schemas.microsoft.com/office/word/2010/wordprocessingCanvas" xmlns:cx="http://schemas.microsoft.com/office/drawing/2014/chartex" xmlns:mc="http://schemas.openxmlformats.org/markup-compatibility/2006" xmlns:o="urn:schemas-microsoft-com:office:office" xmlns:r="http://schemas.openxmlformats.org/officeDocument/2006/relationships" xmlns:m="http://schemas.openxmlformats.org/officeDocument/2006/math" xmlns:v="urn:schemas-microsoft-com:vml" xmlns:wp14="http://schemas.microsoft.com/office/word/2010/wordprocessingDrawing" xmlns:wp="http://schemas.openxmlformats.org/drawingml/2006/wordprocessingDrawing" xmlns:w10="urn:schemas-microsoft-com:office:word" xmlns:w="http://schemas.openxmlformats.org/wordprocessingml/2006/main" xmlns:w14="http://schemas.microsoft.com/office/word/2010/wordml" xmlns:w15="http://schemas.microsoft.com/office/word/2012/wordml" xmlns:w16se="http://schemas.microsoft.com/office/word/2015/wordml/symex" xmlns:wpg="http://schemas.microsoft.com/office/word/2010/wordprocessingGroup" xmlns:wpi="http://schemas.microsoft.com/office/word/2010/wordprocessingInk" xmlns:wne="http://schemas.microsoft.com/office/word/2006/wordml" xmlns:wps="http://schemas.microsoft.com/office/word/2010/wordprocessingShape" mc:Ignorable="w14 w15 w16se wp14">
   <w:p>
     <w:pPr>
       <w:pStyle w:val="a3"/>
@@ -1296,7 +1486,7 @@
 </file>
 
 <file path=word/styles.xml><?xml version="1.0" encoding="utf-8"?>
-<w:styles xmlns:mc="http://schemas.openxmlformats.org/markup-compatibility/2006" xmlns:r="http://schemas.openxmlformats.org/officeDocument/2006/relationships" xmlns:w="http://schemas.openxmlformats.org/wordprocessingml/2006/main" xmlns:w14="http://schemas.microsoft.com/office/word/2010/wordml" xmlns:w15="http://schemas.microsoft.com/office/word/2012/wordml" mc:Ignorable="w14 w15">
+<w:styles xmlns:mc="http://schemas.openxmlformats.org/markup-compatibility/2006" xmlns:r="http://schemas.openxmlformats.org/officeDocument/2006/relationships" xmlns:w="http://schemas.openxmlformats.org/wordprocessingml/2006/main" xmlns:w14="http://schemas.microsoft.com/office/word/2010/wordml" xmlns:w15="http://schemas.microsoft.com/office/word/2012/wordml" xmlns:w16se="http://schemas.microsoft.com/office/word/2015/wordml/symex" mc:Ignorable="w14 w15 w16se">
   <w:docDefaults>
     <w:rPrDefault>
       <w:rPr>
@@ -1725,7 +1915,7 @@
   <w:style w:type="paragraph" w:styleId="HTML">
     <w:name w:val="HTML Preformatted"/>
     <w:basedOn w:val="a"/>
-    <w:link w:val="HTMLChar"/>
+    <w:link w:val="HTML0"/>
     <w:rsid w:val="00981ED6"/>
     <w:pPr>
       <w:widowControl/>
@@ -1755,8 +1945,8 @@
       <w:sz w:val="24"/>
     </w:rPr>
   </w:style>
-  <w:style w:type="character" w:customStyle="1" w:styleId="HTMLChar">
-    <w:name w:val="HTML 预设格式 Char"/>
+  <w:style w:type="character" w:customStyle="1" w:styleId="HTML0">
+    <w:name w:val="HTML 预设格式 字符"/>
     <w:basedOn w:val="a0"/>
     <w:link w:val="HTML"/>
     <w:rsid w:val="00981ED6"/>
@@ -1770,7 +1960,7 @@
   <w:style w:type="paragraph" w:styleId="a3">
     <w:name w:val="header"/>
     <w:basedOn w:val="a"/>
-    <w:link w:val="Char"/>
+    <w:link w:val="1"/>
     <w:rsid w:val="00981ED6"/>
     <w:pPr>
       <w:pBdr>
@@ -1800,8 +1990,8 @@
       <w:szCs w:val="18"/>
     </w:rPr>
   </w:style>
-  <w:style w:type="character" w:customStyle="1" w:styleId="Char">
-    <w:name w:val="页眉 Char"/>
+  <w:style w:type="character" w:customStyle="1" w:styleId="1">
+    <w:name w:val="页眉 字符1"/>
     <w:link w:val="a3"/>
     <w:rsid w:val="00981ED6"/>
     <w:rPr>
@@ -1813,7 +2003,7 @@
   <w:style w:type="paragraph" w:styleId="a5">
     <w:name w:val="footer"/>
     <w:basedOn w:val="a"/>
-    <w:link w:val="Char0"/>
+    <w:link w:val="a6"/>
     <w:uiPriority w:val="99"/>
     <w:unhideWhenUsed/>
     <w:rsid w:val="008F76C5"/>
@@ -1830,8 +2020,8 @@
       <w:szCs w:val="18"/>
     </w:rPr>
   </w:style>
-  <w:style w:type="character" w:customStyle="1" w:styleId="Char0">
-    <w:name w:val="页脚 Char"/>
+  <w:style w:type="character" w:customStyle="1" w:styleId="a6">
+    <w:name w:val="页脚 字符"/>
     <w:basedOn w:val="a0"/>
     <w:link w:val="a5"/>
     <w:uiPriority w:val="99"/>
